--- a/BobrovAndrey/lab3/3_PI-82_Bobrov.docx
+++ b/BobrovAndrey/lab3/3_PI-82_Bobrov.docx
@@ -1235,7 +1235,9 @@
       <w:r>
         <w:rPr>
           <w:rFonts w:cstheme="minorHAnsi"/>
-          <w:szCs w:val="28"/>
+          <w:noProof/>
+          <w:szCs w:val="28"/>
+          <w:lang w:eastAsia="ru-RU"/>
         </w:rPr>
         <w:drawing>
           <wp:inline distT="0" distB="0" distL="0" distR="0" wp14:anchorId="15E9248D" wp14:editId="17DBC533">
@@ -1302,6 +1304,42 @@
           <w:szCs w:val="28"/>
         </w:rPr>
       </w:pPr>
+      <w:r>
+        <w:rPr>
+          <w:rFonts w:cstheme="minorHAnsi"/>
+          <w:szCs w:val="28"/>
+        </w:rPr>
+        <w:t xml:space="preserve">Ссылка на </w:t>
+      </w:r>
+      <w:proofErr w:type="spellStart"/>
+      <w:r>
+        <w:rPr>
+          <w:rFonts w:cstheme="minorHAnsi"/>
+          <w:szCs w:val="28"/>
+          <w:lang w:val="en-US"/>
+        </w:rPr>
+        <w:t>github</w:t>
+      </w:r>
+      <w:proofErr w:type="spellEnd"/>
+      <w:r>
+        <w:rPr>
+          <w:rFonts w:cstheme="minorHAnsi"/>
+          <w:szCs w:val="28"/>
+        </w:rPr>
+        <w:t>: https://github.com/yakov-eremin/PI8X/tree/Reutov-Bobrov/BobrovAndrey/lab3</w:t>
+      </w:r>
+      <w:bookmarkStart w:id="0" w:name="_GoBack"/>
+      <w:bookmarkEnd w:id="0"/>
+    </w:p>
+    <w:p>
+      <w:pPr>
+        <w:suppressAutoHyphens/>
+        <w:spacing w:after="0" w:line="240" w:lineRule="auto"/>
+        <w:rPr>
+          <w:rFonts w:cstheme="minorHAnsi"/>
+          <w:szCs w:val="28"/>
+        </w:rPr>
+      </w:pPr>
       <w:proofErr w:type="gramStart"/>
       <w:r>
         <w:rPr>
@@ -1659,7 +1697,9 @@
       <w:r>
         <w:rPr>
           <w:rFonts w:cstheme="minorHAnsi"/>
-          <w:szCs w:val="28"/>
+          <w:noProof/>
+          <w:szCs w:val="28"/>
+          <w:lang w:eastAsia="ru-RU"/>
         </w:rPr>
         <w:drawing>
           <wp:inline distT="0" distB="0" distL="0" distR="0" wp14:anchorId="4C1C7DDA" wp14:editId="0F929621">
@@ -1742,7 +1782,6 @@
           <w:rFonts w:cstheme="minorHAnsi"/>
           <w:szCs w:val="28"/>
         </w:rPr>
-        <w:lastRenderedPageBreak/>
         <w:t>Пример написания документирующих комментариев:</w:t>
       </w:r>
     </w:p>
@@ -1758,7 +1797,9 @@
       <w:r>
         <w:rPr>
           <w:rFonts w:cstheme="minorHAnsi"/>
-          <w:szCs w:val="28"/>
+          <w:noProof/>
+          <w:szCs w:val="28"/>
+          <w:lang w:eastAsia="ru-RU"/>
         </w:rPr>
         <w:drawing>
           <wp:inline distT="0" distB="0" distL="0" distR="0" wp14:anchorId="1AF17D84" wp14:editId="7B4C3214">
@@ -1907,17 +1948,16 @@
         <w:rPr>
           <w:rFonts w:cstheme="minorHAnsi"/>
           <w:szCs w:val="28"/>
+        </w:rPr>
+        <w:t>@</w:t>
+      </w:r>
+      <w:proofErr w:type="spellStart"/>
+      <w:r>
+        <w:rPr>
+          <w:rFonts w:cstheme="minorHAnsi"/>
+          <w:szCs w:val="28"/>
           <w:lang w:val="en-US"/>
         </w:rPr>
-        <w:t>@</w:t>
-      </w:r>
-      <w:proofErr w:type="spellStart"/>
-      <w:r>
-        <w:rPr>
-          <w:rFonts w:cstheme="minorHAnsi"/>
-          <w:szCs w:val="28"/>
-          <w:lang w:val="en-US"/>
-        </w:rPr>
         <w:t>param</w:t>
       </w:r>
       <w:proofErr w:type="spellEnd"/>
@@ -1925,27 +1965,8 @@
         <w:rPr>
           <w:rFonts w:cstheme="minorHAnsi"/>
           <w:szCs w:val="28"/>
-          <w:lang w:val="en-US"/>
-        </w:rPr>
-        <w:t xml:space="preserve"> – </w:t>
-      </w:r>
-      <w:proofErr w:type="spellStart"/>
-      <w:r>
-        <w:rPr>
-          <w:rFonts w:cstheme="minorHAnsi"/>
-          <w:szCs w:val="28"/>
-          <w:lang w:val="en-US"/>
-        </w:rPr>
-        <w:t>параметр</w:t>
-      </w:r>
-      <w:proofErr w:type="spellEnd"/>
-      <w:r>
-        <w:rPr>
-          <w:rFonts w:cstheme="minorHAnsi"/>
-          <w:szCs w:val="28"/>
-          <w:lang w:val="en-US"/>
-        </w:rPr>
-        <w:t xml:space="preserve"> </w:t>
+        </w:rPr>
+        <w:t xml:space="preserve"> – параметр </w:t>
       </w:r>
       <w:r>
         <w:rPr>
@@ -2114,7 +2135,9 @@
       <w:r>
         <w:rPr>
           <w:rFonts w:cstheme="minorHAnsi"/>
-          <w:szCs w:val="28"/>
+          <w:noProof/>
+          <w:szCs w:val="28"/>
+          <w:lang w:eastAsia="ru-RU"/>
         </w:rPr>
         <w:drawing>
           <wp:inline distT="0" distB="0" distL="0" distR="0" wp14:anchorId="616DA170" wp14:editId="53664468">
@@ -2235,7 +2258,9 @@
       <w:r>
         <w:rPr>
           <w:rFonts w:cstheme="minorHAnsi"/>
-          <w:szCs w:val="28"/>
+          <w:noProof/>
+          <w:szCs w:val="28"/>
+          <w:lang w:eastAsia="ru-RU"/>
         </w:rPr>
         <w:drawing>
           <wp:inline distT="0" distB="0" distL="0" distR="0" wp14:anchorId="281534F7" wp14:editId="0A91A3A4">
@@ -2358,7 +2383,6 @@
           <w:noProof/>
           <w:lang w:eastAsia="ru-RU"/>
         </w:rPr>
-        <w:lastRenderedPageBreak/>
         <w:t>Пример описания функций:</w:t>
       </w:r>
     </w:p>
@@ -2374,7 +2398,9 @@
       <w:r>
         <w:rPr>
           <w:rFonts w:cstheme="minorHAnsi"/>
-          <w:szCs w:val="28"/>
+          <w:noProof/>
+          <w:szCs w:val="28"/>
+          <w:lang w:eastAsia="ru-RU"/>
         </w:rPr>
         <w:drawing>
           <wp:inline distT="0" distB="0" distL="0" distR="0" wp14:anchorId="5ABBE7DB" wp14:editId="6BA94FB8">
@@ -2412,8 +2438,6 @@
           </wp:inline>
         </w:drawing>
       </w:r>
-      <w:bookmarkStart w:id="0" w:name="_GoBack"/>
-      <w:bookmarkEnd w:id="0"/>
     </w:p>
     <w:sectPr>
       <w:pgSz w:w="11906" w:h="16838"/>

--- a/BobrovAndrey/lab3/3_PI-82_Bobrov.docx
+++ b/BobrovAndrey/lab3/3_PI-82_Bobrov.docx
@@ -1328,8 +1328,6 @@
         </w:rPr>
         <w:t>: https://github.com/yakov-eremin/PI8X/tree/Reutov-Bobrov/BobrovAndrey/lab3</w:t>
       </w:r>
-      <w:bookmarkStart w:id="0" w:name="_GoBack"/>
-      <w:bookmarkEnd w:id="0"/>
     </w:p>
     <w:p>
       <w:pPr>
@@ -2437,6 +2435,73 @@
             </a:graphic>
           </wp:inline>
         </w:drawing>
+      </w:r>
+    </w:p>
+    <w:p>
+      <w:pPr>
+        <w:suppressAutoHyphens/>
+        <w:spacing w:after="0" w:line="240" w:lineRule="auto"/>
+        <w:rPr>
+          <w:rFonts w:cstheme="minorHAnsi"/>
+          <w:szCs w:val="28"/>
+        </w:rPr>
+      </w:pPr>
+    </w:p>
+    <w:p>
+      <w:pPr>
+        <w:suppressAutoHyphens/>
+        <w:spacing w:after="0" w:line="240" w:lineRule="auto"/>
+        <w:rPr>
+          <w:rFonts w:cstheme="minorHAnsi"/>
+          <w:szCs w:val="28"/>
+        </w:rPr>
+      </w:pPr>
+      <w:r>
+        <w:rPr>
+          <w:rFonts w:cstheme="minorHAnsi"/>
+          <w:szCs w:val="28"/>
+        </w:rPr>
+        <w:t>Работа с изображениями, графами и формулами в библиотек</w:t>
+      </w:r>
+      <w:bookmarkStart w:id="0" w:name="_GoBack"/>
+      <w:bookmarkEnd w:id="0"/>
+      <w:r>
+        <w:rPr>
+          <w:rFonts w:cstheme="minorHAnsi"/>
+          <w:szCs w:val="28"/>
+        </w:rPr>
+        <w:t>е</w:t>
+      </w:r>
+      <w:r>
+        <w:rPr>
+          <w:rFonts w:cstheme="minorHAnsi"/>
+          <w:szCs w:val="28"/>
+        </w:rPr>
+        <w:t xml:space="preserve"> </w:t>
+      </w:r>
+      <w:proofErr w:type="spellStart"/>
+      <w:r>
+        <w:rPr>
+          <w:rFonts w:cstheme="minorHAnsi"/>
+          <w:szCs w:val="28"/>
+          <w:lang w:val="en-US"/>
+        </w:rPr>
+        <w:t>JSDoc</w:t>
+      </w:r>
+      <w:proofErr w:type="spellEnd"/>
+      <w:r>
+        <w:rPr>
+          <w:rFonts w:cstheme="minorHAnsi"/>
+          <w:szCs w:val="28"/>
+        </w:rPr>
+        <w:t xml:space="preserve"> </w:t>
+      </w:r>
+      <w:r>
+        <w:rPr>
+          <w:rFonts w:cstheme="minorHAnsi"/>
+          <w:szCs w:val="28"/>
+        </w:rPr>
+        <w:t>не предусмотрена.</w:t>
       </w:r>
     </w:p>
     <w:sectPr>
